--- a/فصل چهار/مصاحبه با متخصصین/متخصصین آموزشی/مصاحبه با آقای دکتر شکوهی.docx
+++ b/فصل چهار/مصاحبه با متخصصین/متخصصین آموزشی/مصاحبه با آقای دکتر شکوهی.docx
@@ -2587,7 +2587,23 @@
           <w:rFonts w:hint="cs"/>
           <w:rtl/>
         </w:rPr>
-        <w:t xml:space="preserve"> کمک می‌کند، آخرسر </w:t>
+        <w:t xml:space="preserve"> کمک </w:t>
+      </w:r>
+      <w:proofErr w:type="spellStart"/>
+      <w:r>
+        <w:rPr>
+          <w:rFonts w:hint="cs"/>
+          <w:rtl/>
+        </w:rPr>
+        <w:t>می‌کند</w:t>
+      </w:r>
+      <w:proofErr w:type="spellEnd"/>
+      <w:r>
+        <w:rPr>
+          <w:rFonts w:hint="cs"/>
+          <w:rtl/>
+        </w:rPr>
+        <w:t xml:space="preserve">، آخرسر </w:t>
       </w:r>
       <w:proofErr w:type="spellStart"/>
       <w:r>
@@ -4716,7 +4732,7 @@
           <w:rFonts w:hint="cs"/>
           <w:rtl/>
         </w:rPr>
-        <w:t>اونهقدر</w:t>
+        <w:t>اونقدر</w:t>
       </w:r>
       <w:proofErr w:type="spellEnd"/>
       <w:r>
@@ -5782,7 +5798,23 @@
           <w:rFonts w:hint="cs"/>
           <w:rtl/>
         </w:rPr>
-        <w:t xml:space="preserve"> مختلفی که ایفا می‌کند، آن موقع </w:t>
+        <w:t xml:space="preserve"> مختلفی که ایفا </w:t>
+      </w:r>
+      <w:proofErr w:type="spellStart"/>
+      <w:r>
+        <w:rPr>
+          <w:rFonts w:hint="cs"/>
+          <w:rtl/>
+        </w:rPr>
+        <w:t>می‌کند</w:t>
+      </w:r>
+      <w:proofErr w:type="spellEnd"/>
+      <w:r>
+        <w:rPr>
+          <w:rFonts w:hint="cs"/>
+          <w:rtl/>
+        </w:rPr>
+        <w:t xml:space="preserve">، آن موقع </w:t>
       </w:r>
       <w:proofErr w:type="spellStart"/>
       <w:r>
@@ -8192,14 +8224,7 @@
           <w:rFonts w:hint="cs"/>
           <w:rtl/>
         </w:rPr>
-        <w:t xml:space="preserve"> مدرسه را</w:t>
-      </w:r>
-      <w:r>
-        <w:rPr>
-          <w:rFonts w:hint="cs"/>
-          <w:rtl/>
-        </w:rPr>
-        <w:t xml:space="preserve"> از یک سری موارد محدود توسعه دادند به یک مجموعه عوامل بیشتر که از جمله عوامل موثر در محیط یادگیری و از جمله ویژگی های فیزیکی، آن موقع مدیر مدرسه را می برد به این سمت که </w:t>
+        <w:t xml:space="preserve"> مدرسه را از یک سری موارد محدود توسعه دادند به یک مجموعه عوامل بیشتر که از جمله عوامل موثر در محیط یادگیری و از جمله ویژگی های فیزیکی، آن موقع مدیر مدرسه را می برد به این سمت که </w:t>
       </w:r>
       <w:proofErr w:type="spellStart"/>
       <w:r>

--- a/فصل چهار/مصاحبه با متخصصین/متخصصین آموزشی/مصاحبه با آقای دکتر شکوهی.docx
+++ b/فصل چهار/مصاحبه با متخصصین/متخصصین آموزشی/مصاحبه با آقای دکتر شکوهی.docx
@@ -1538,17 +1538,15 @@
           <w:rFonts w:hint="cs"/>
           <w:rtl/>
         </w:rPr>
-        <w:t xml:space="preserve"> درسی برنامه داشته باشد. مثل اجرای </w:t>
-      </w:r>
-      <w:proofErr w:type="spellStart"/>
-      <w:r>
-        <w:rPr>
-          <w:rFonts w:hint="cs"/>
-          <w:rtl/>
-        </w:rPr>
-        <w:t>فعالیتهاس</w:t>
-      </w:r>
-      <w:proofErr w:type="spellEnd"/>
+        <w:t xml:space="preserve"> درسی برنامه داشته باشد. مثل اجرای فعالیتها</w:t>
+      </w:r>
+      <w:r>
+        <w:rPr>
+          <w:rFonts w:hint="cs"/>
+          <w:rtl/>
+        </w:rPr>
+        <w:t>ی</w:t>
+      </w:r>
       <w:r>
         <w:rPr>
           <w:rFonts w:hint="cs"/>
@@ -1825,23 +1823,7 @@
           <w:rFonts w:hint="cs"/>
           <w:rtl/>
         </w:rPr>
-        <w:t xml:space="preserve"> موثر باشد ولی خود این ساختار که مدیر را خیلی در فرآیند </w:t>
-      </w:r>
-      <w:proofErr w:type="spellStart"/>
-      <w:r>
-        <w:rPr>
-          <w:rFonts w:hint="cs"/>
-          <w:rtl/>
-        </w:rPr>
-        <w:t>طرزاحی</w:t>
-      </w:r>
-      <w:proofErr w:type="spellEnd"/>
-      <w:r>
-        <w:rPr>
-          <w:rFonts w:hint="cs"/>
-          <w:rtl/>
-        </w:rPr>
-        <w:t xml:space="preserve"> و ساخت و تجهیز منابع راه </w:t>
+        <w:t xml:space="preserve"> موثر باشد ولی خود این ساختار که مدیر را خیلی در فرآیند طراحی و ساخت و تجهیز منابع راه </w:t>
       </w:r>
       <w:proofErr w:type="spellStart"/>
       <w:r>
@@ -3091,23 +3073,21 @@
           <w:rFonts w:hint="cs"/>
           <w:rtl/>
         </w:rPr>
+        <w:t xml:space="preserve"> در</w:t>
+      </w:r>
+      <w:r>
+        <w:rPr>
+          <w:rFonts w:hint="cs"/>
+          <w:rtl/>
+        </w:rPr>
         <w:t xml:space="preserve"> </w:t>
       </w:r>
-      <w:proofErr w:type="spellStart"/>
-      <w:r>
-        <w:rPr>
-          <w:rFonts w:hint="cs"/>
-          <w:rtl/>
-        </w:rPr>
-        <w:t>درمسائل</w:t>
-      </w:r>
-      <w:proofErr w:type="spellEnd"/>
-      <w:r>
-        <w:rPr>
-          <w:rFonts w:hint="cs"/>
-          <w:rtl/>
-        </w:rPr>
-        <w:t xml:space="preserve"> عمرانی درگیر هستیم اصلا فرصت </w:t>
+      <w:r>
+        <w:rPr>
+          <w:rFonts w:hint="cs"/>
+          <w:rtl/>
+        </w:rPr>
+        <w:t xml:space="preserve">مسائل عمرانی درگیر هستیم اصلا فرصت </w:t>
       </w:r>
       <w:proofErr w:type="spellStart"/>
       <w:r>
@@ -8416,23 +8396,21 @@
           <w:rFonts w:hint="cs"/>
           <w:rtl/>
         </w:rPr>
-        <w:t xml:space="preserve"> برای ... چه </w:t>
-      </w:r>
-      <w:proofErr w:type="spellStart"/>
-      <w:r>
-        <w:rPr>
-          <w:rFonts w:hint="cs"/>
-          <w:rtl/>
-        </w:rPr>
-        <w:t>اثداماتی</w:t>
-      </w:r>
-      <w:proofErr w:type="spellEnd"/>
-      <w:r>
-        <w:rPr>
-          <w:rFonts w:hint="cs"/>
-          <w:rtl/>
-        </w:rPr>
-        <w:t xml:space="preserve"> برای این برنامه انجام دادی. پس چی میشه؟ تلقی از مدیر این میشه که </w:t>
+        <w:t xml:space="preserve"> برای ... چه ا</w:t>
+      </w:r>
+      <w:r>
+        <w:rPr>
+          <w:rFonts w:hint="cs"/>
+          <w:rtl/>
+        </w:rPr>
+        <w:t>ق</w:t>
+      </w:r>
+      <w:r>
+        <w:rPr>
+          <w:rFonts w:hint="cs"/>
+          <w:rtl/>
+        </w:rPr>
+        <w:t xml:space="preserve">داماتی برای این برنامه انجام دادی. پس چی میشه؟ تلقی از مدیر این میشه که </w:t>
       </w:r>
       <w:proofErr w:type="spellStart"/>
       <w:r>
